--- a/2024_ACM_ALS/Participant.docx
+++ b/2024_ACM_ALS/Participant.docx
@@ -592,44 +592,744 @@
     </w:tbl>
     <w:p/>
     <w:p>
+      <w:pPr>
+        <w:pStyle w:val="ListParagraph"/>
+      </w:pPr>
+    </w:p>
+    <w:p>
       <w:r>
-        <w:t>Workshops:</w:t>
+        <w:br w:type="page"/>
       </w:r>
     </w:p>
     <w:p>
       <w:pPr>
-        <w:pStyle w:val="ListParagraph"/>
-        <w:numPr>
-          <w:ilvl w:val="0"/>
-          <w:numId w:val="1"/>
-        </w:numPr>
+        <w:pStyle w:val="IntenseQuote"/>
+        <w:rPr>
+          <w:rFonts w:cs="Times New Roman (Body CS)"/>
+          <w:smallCaps/>
+          <w:sz w:val="32"/>
+          <w:szCs w:val="32"/>
+        </w:rPr>
       </w:pPr>
       <w:r>
-        <w:t xml:space="preserve">Participants will be divided into three groups and rotate through the three </w:t>
-      </w:r>
-      <w:proofErr w:type="gramStart"/>
-      <w:r>
-        <w:t>workshops</w:t>
-      </w:r>
-      <w:proofErr w:type="gramEnd"/>
-    </w:p>
-    <w:p>
-      <w:r>
-        <w:t>Simulation:</w:t>
+        <w:rPr>
+          <w:rFonts w:cs="Times New Roman (Body CS)"/>
+          <w:smallCaps/>
+          <w:sz w:val="32"/>
+          <w:szCs w:val="32"/>
+        </w:rPr>
+        <w:lastRenderedPageBreak/>
+        <w:t>Workshop Groups</w:t>
       </w:r>
     </w:p>
+    <w:tbl>
+      <w:tblPr>
+        <w:tblStyle w:val="TableGrid"/>
+        <w:tblW w:w="0" w:type="auto"/>
+        <w:tblLook w:val="04A0" w:firstRow="1" w:lastRow="0" w:firstColumn="1" w:lastColumn="0" w:noHBand="0" w:noVBand="1"/>
+      </w:tblPr>
+      <w:tblGrid>
+        <w:gridCol w:w="3005"/>
+        <w:gridCol w:w="3005"/>
+        <w:gridCol w:w="3005"/>
+      </w:tblGrid>
+      <w:tr>
+        <w:tc>
+          <w:tcPr>
+            <w:tcW w:w="3005" w:type="dxa"/>
+            <w:shd w:val="clear" w:color="auto" w:fill="E8E8E8" w:themeFill="background2"/>
+          </w:tcPr>
+          <w:p>
+            <w:pPr>
+              <w:spacing w:before="120" w:after="120"/>
+              <w:jc w:val="center"/>
+              <w:rPr>
+                <w:rFonts w:cs="Times New Roman (Body CS)"/>
+                <w:b/>
+                <w:bCs/>
+                <w:smallCaps/>
+              </w:rPr>
+            </w:pPr>
+            <w:r>
+              <w:rPr>
+                <w:rFonts w:cs="Times New Roman (Body CS)"/>
+                <w:b/>
+                <w:bCs/>
+                <w:smallCaps/>
+              </w:rPr>
+              <w:t>Group A</w:t>
+            </w:r>
+          </w:p>
+        </w:tc>
+        <w:tc>
+          <w:tcPr>
+            <w:tcW w:w="3005" w:type="dxa"/>
+            <w:shd w:val="clear" w:color="auto" w:fill="E8E8E8" w:themeFill="background2"/>
+          </w:tcPr>
+          <w:p>
+            <w:pPr>
+              <w:spacing w:before="120" w:after="120"/>
+              <w:jc w:val="center"/>
+              <w:rPr>
+                <w:rFonts w:cs="Times New Roman (Body CS)"/>
+                <w:b/>
+                <w:bCs/>
+                <w:smallCaps/>
+              </w:rPr>
+            </w:pPr>
+            <w:r>
+              <w:rPr>
+                <w:rFonts w:cs="Times New Roman (Body CS)"/>
+                <w:b/>
+                <w:bCs/>
+                <w:smallCaps/>
+              </w:rPr>
+              <w:t>Group B</w:t>
+            </w:r>
+          </w:p>
+        </w:tc>
+        <w:tc>
+          <w:tcPr>
+            <w:tcW w:w="3005" w:type="dxa"/>
+            <w:shd w:val="clear" w:color="auto" w:fill="E8E8E8" w:themeFill="background2"/>
+          </w:tcPr>
+          <w:p>
+            <w:pPr>
+              <w:spacing w:before="120" w:after="120"/>
+              <w:jc w:val="center"/>
+              <w:rPr>
+                <w:rFonts w:cs="Times New Roman (Body CS)"/>
+                <w:b/>
+                <w:bCs/>
+                <w:smallCaps/>
+              </w:rPr>
+            </w:pPr>
+            <w:r>
+              <w:rPr>
+                <w:rFonts w:cs="Times New Roman (Body CS)"/>
+                <w:b/>
+                <w:bCs/>
+                <w:smallCaps/>
+              </w:rPr>
+              <w:t>Group C</w:t>
+            </w:r>
+          </w:p>
+        </w:tc>
+      </w:tr>
+      <w:tr>
+        <w:tc>
+          <w:tcPr>
+            <w:tcW w:w="3005" w:type="dxa"/>
+          </w:tcPr>
+          <w:p>
+            <w:pPr>
+              <w:spacing w:before="120" w:after="120"/>
+            </w:pPr>
+            <w:proofErr w:type="spellStart"/>
+            <w:r>
+              <w:t>Ambujaan</w:t>
+            </w:r>
+            <w:proofErr w:type="spellEnd"/>
+            <w:r>
+              <w:t xml:space="preserve"> </w:t>
+            </w:r>
+            <w:proofErr w:type="spellStart"/>
+            <w:r>
+              <w:t>Raviendran</w:t>
+            </w:r>
+            <w:proofErr w:type="spellEnd"/>
+          </w:p>
+          <w:p>
+            <w:pPr>
+              <w:spacing w:before="120" w:after="120"/>
+            </w:pPr>
+            <w:r>
+              <w:t>Shehzad Kunwar</w:t>
+            </w:r>
+          </w:p>
+          <w:p>
+            <w:pPr>
+              <w:spacing w:before="120" w:after="120"/>
+            </w:pPr>
+            <w:proofErr w:type="spellStart"/>
+            <w:r>
+              <w:t>Williemena</w:t>
+            </w:r>
+            <w:proofErr w:type="spellEnd"/>
+            <w:r>
+              <w:t xml:space="preserve"> Ong</w:t>
+            </w:r>
+          </w:p>
+          <w:p>
+            <w:pPr>
+              <w:spacing w:before="120" w:after="120"/>
+            </w:pPr>
+            <w:r>
+              <w:t>Gary Katzman</w:t>
+            </w:r>
+          </w:p>
+        </w:tc>
+        <w:tc>
+          <w:tcPr>
+            <w:tcW w:w="3005" w:type="dxa"/>
+          </w:tcPr>
+          <w:p>
+            <w:pPr>
+              <w:spacing w:before="120" w:after="120"/>
+            </w:pPr>
+            <w:r>
+              <w:t xml:space="preserve">Neil </w:t>
+            </w:r>
+            <w:proofErr w:type="spellStart"/>
+            <w:r>
+              <w:t>Dooney</w:t>
+            </w:r>
+            <w:proofErr w:type="spellEnd"/>
+          </w:p>
+          <w:p>
+            <w:pPr>
+              <w:spacing w:before="120" w:after="120"/>
+            </w:pPr>
+            <w:r>
+              <w:t>Sarah Lee</w:t>
+            </w:r>
+          </w:p>
+          <w:p>
+            <w:pPr>
+              <w:spacing w:before="120" w:after="120"/>
+            </w:pPr>
+            <w:r>
+              <w:t>James Schneider</w:t>
+            </w:r>
+          </w:p>
+          <w:p>
+            <w:pPr>
+              <w:spacing w:before="120" w:after="120"/>
+            </w:pPr>
+            <w:r>
+              <w:t>David Beilby</w:t>
+            </w:r>
+          </w:p>
+          <w:p>
+            <w:pPr>
+              <w:spacing w:before="120" w:after="120"/>
+            </w:pPr>
+            <w:r>
+              <w:t>Derrick Wong</w:t>
+            </w:r>
+          </w:p>
+        </w:tc>
+        <w:tc>
+          <w:tcPr>
+            <w:tcW w:w="3005" w:type="dxa"/>
+          </w:tcPr>
+          <w:p>
+            <w:pPr>
+              <w:spacing w:before="120" w:after="120"/>
+            </w:pPr>
+            <w:r>
+              <w:t>Harsh Dubey</w:t>
+            </w:r>
+          </w:p>
+          <w:p>
+            <w:pPr>
+              <w:spacing w:before="120" w:after="120"/>
+            </w:pPr>
+            <w:r>
+              <w:t>Jai Sharma</w:t>
+            </w:r>
+          </w:p>
+          <w:p>
+            <w:pPr>
+              <w:spacing w:before="120" w:after="120"/>
+            </w:pPr>
+            <w:r>
+              <w:t xml:space="preserve">Lisa </w:t>
+            </w:r>
+            <w:proofErr w:type="spellStart"/>
+            <w:r>
+              <w:t>Nasis</w:t>
+            </w:r>
+            <w:proofErr w:type="spellEnd"/>
+          </w:p>
+          <w:p>
+            <w:pPr>
+              <w:spacing w:before="120" w:after="120"/>
+            </w:pPr>
+            <w:r>
+              <w:t xml:space="preserve">Courtney </w:t>
+            </w:r>
+            <w:proofErr w:type="spellStart"/>
+            <w:r>
+              <w:t>Cini</w:t>
+            </w:r>
+            <w:proofErr w:type="spellEnd"/>
+          </w:p>
+        </w:tc>
+      </w:tr>
+    </w:tbl>
+    <w:p/>
     <w:p>
       <w:pPr>
-        <w:pStyle w:val="ListParagraph"/>
-        <w:numPr>
-          <w:ilvl w:val="0"/>
-          <w:numId w:val="1"/>
-        </w:numPr>
+        <w:pStyle w:val="IntenseQuote"/>
+        <w:rPr>
+          <w:rFonts w:cs="Times New Roman (Body CS)"/>
+          <w:smallCaps/>
+          <w:sz w:val="32"/>
+          <w:szCs w:val="32"/>
+        </w:rPr>
       </w:pPr>
       <w:r>
-        <w:t>Participants will be divided into two groups</w:t>
+        <w:rPr>
+          <w:rFonts w:cs="Times New Roman (Body CS)"/>
+          <w:smallCaps/>
+          <w:sz w:val="32"/>
+          <w:szCs w:val="32"/>
+        </w:rPr>
+        <w:t xml:space="preserve">Workshop </w:t>
+      </w:r>
+      <w:r>
+        <w:rPr>
+          <w:rFonts w:cs="Times New Roman (Body CS)"/>
+          <w:smallCaps/>
+          <w:sz w:val="32"/>
+          <w:szCs w:val="32"/>
+        </w:rPr>
+        <w:t>Flow</w:t>
       </w:r>
     </w:p>
+    <w:tbl>
+      <w:tblPr>
+        <w:tblStyle w:val="TableGrid"/>
+        <w:tblW w:w="0" w:type="auto"/>
+        <w:tblLook w:val="04A0" w:firstRow="1" w:lastRow="0" w:firstColumn="1" w:lastColumn="0" w:noHBand="0" w:noVBand="1"/>
+      </w:tblPr>
+      <w:tblGrid>
+        <w:gridCol w:w="1696"/>
+        <w:gridCol w:w="7320"/>
+      </w:tblGrid>
+      <w:tr>
+        <w:tc>
+          <w:tcPr>
+            <w:tcW w:w="1696" w:type="dxa"/>
+            <w:shd w:val="clear" w:color="auto" w:fill="E8E8E8" w:themeFill="background2"/>
+          </w:tcPr>
+          <w:p>
+            <w:pPr>
+              <w:spacing w:before="120" w:after="120"/>
+            </w:pPr>
+            <w:r>
+              <w:rPr>
+                <w:rFonts w:cs="Times New Roman (Body CS)"/>
+                <w:b/>
+                <w:bCs/>
+                <w:smallCaps/>
+              </w:rPr>
+              <w:t>Group A</w:t>
+            </w:r>
+          </w:p>
+        </w:tc>
+        <w:tc>
+          <w:tcPr>
+            <w:tcW w:w="7320" w:type="dxa"/>
+          </w:tcPr>
+          <w:p>
+            <w:pPr>
+              <w:spacing w:before="120" w:after="120"/>
+            </w:pPr>
+            <w:r>
+              <w:t xml:space="preserve">Sim lab 1 </w:t>
+            </w:r>
+            <w:r>
+              <w:sym w:font="Wingdings" w:char="F0E0"/>
+            </w:r>
+            <w:r>
+              <w:t xml:space="preserve"> Sim lab 2 </w:t>
+            </w:r>
+            <w:r>
+              <w:sym w:font="Wingdings" w:char="F0E0"/>
+            </w:r>
+            <w:r>
+              <w:t xml:space="preserve"> Tutorial room 1</w:t>
+            </w:r>
+          </w:p>
+        </w:tc>
+      </w:tr>
+      <w:tr>
+        <w:tc>
+          <w:tcPr>
+            <w:tcW w:w="1696" w:type="dxa"/>
+            <w:shd w:val="clear" w:color="auto" w:fill="E8E8E8" w:themeFill="background2"/>
+          </w:tcPr>
+          <w:p>
+            <w:pPr>
+              <w:spacing w:before="120" w:after="120"/>
+            </w:pPr>
+            <w:r>
+              <w:rPr>
+                <w:rFonts w:cs="Times New Roman (Body CS)"/>
+                <w:b/>
+                <w:bCs/>
+                <w:smallCaps/>
+              </w:rPr>
+              <w:t>Group B</w:t>
+            </w:r>
+          </w:p>
+        </w:tc>
+        <w:tc>
+          <w:tcPr>
+            <w:tcW w:w="7320" w:type="dxa"/>
+          </w:tcPr>
+          <w:p>
+            <w:pPr>
+              <w:spacing w:before="120" w:after="120"/>
+            </w:pPr>
+            <w:r>
+              <w:t xml:space="preserve">Sim lab 2 </w:t>
+            </w:r>
+            <w:r>
+              <w:sym w:font="Wingdings" w:char="F0E0"/>
+            </w:r>
+            <w:r>
+              <w:t xml:space="preserve"> Tutorial room 1 </w:t>
+            </w:r>
+            <w:r>
+              <w:sym w:font="Wingdings" w:char="F0E0"/>
+            </w:r>
+            <w:r>
+              <w:t xml:space="preserve"> Sim lab 1</w:t>
+            </w:r>
+          </w:p>
+        </w:tc>
+      </w:tr>
+      <w:tr>
+        <w:tc>
+          <w:tcPr>
+            <w:tcW w:w="1696" w:type="dxa"/>
+            <w:shd w:val="clear" w:color="auto" w:fill="E8E8E8" w:themeFill="background2"/>
+          </w:tcPr>
+          <w:p>
+            <w:pPr>
+              <w:spacing w:before="120" w:after="120"/>
+            </w:pPr>
+            <w:r>
+              <w:rPr>
+                <w:rFonts w:cs="Times New Roman (Body CS)"/>
+                <w:b/>
+                <w:bCs/>
+                <w:smallCaps/>
+              </w:rPr>
+              <w:t>Group C</w:t>
+            </w:r>
+          </w:p>
+        </w:tc>
+        <w:tc>
+          <w:tcPr>
+            <w:tcW w:w="7320" w:type="dxa"/>
+          </w:tcPr>
+          <w:p>
+            <w:pPr>
+              <w:spacing w:before="120" w:after="120"/>
+            </w:pPr>
+            <w:r>
+              <w:t xml:space="preserve">Tutorial room 1 </w:t>
+            </w:r>
+            <w:r>
+              <w:sym w:font="Wingdings" w:char="F0E0"/>
+            </w:r>
+            <w:r>
+              <w:t xml:space="preserve"> Sim lab 1 </w:t>
+            </w:r>
+            <w:r>
+              <w:sym w:font="Wingdings" w:char="F0E0"/>
+            </w:r>
+            <w:r>
+              <w:t xml:space="preserve"> Sim lab 2</w:t>
+            </w:r>
+          </w:p>
+        </w:tc>
+      </w:tr>
+    </w:tbl>
+    <w:p/>
+    <w:p>
+      <w:pPr>
+        <w:pStyle w:val="IntenseQuote"/>
+        <w:rPr>
+          <w:rFonts w:cs="Times New Roman (Body CS)"/>
+          <w:smallCaps/>
+          <w:sz w:val="32"/>
+          <w:szCs w:val="32"/>
+        </w:rPr>
+      </w:pPr>
+      <w:r>
+        <w:rPr>
+          <w:rFonts w:cs="Times New Roman (Body CS)"/>
+          <w:smallCaps/>
+          <w:sz w:val="32"/>
+          <w:szCs w:val="32"/>
+        </w:rPr>
+        <w:t>Simulation</w:t>
+      </w:r>
+      <w:r>
+        <w:rPr>
+          <w:rFonts w:cs="Times New Roman (Body CS)"/>
+          <w:smallCaps/>
+          <w:sz w:val="32"/>
+          <w:szCs w:val="32"/>
+        </w:rPr>
+        <w:t xml:space="preserve"> Groups</w:t>
+      </w:r>
+    </w:p>
+    <w:tbl>
+      <w:tblPr>
+        <w:tblStyle w:val="TableGrid"/>
+        <w:tblW w:w="9067" w:type="dxa"/>
+        <w:tblLook w:val="04A0" w:firstRow="1" w:lastRow="0" w:firstColumn="1" w:lastColumn="0" w:noHBand="0" w:noVBand="1"/>
+      </w:tblPr>
+      <w:tblGrid>
+        <w:gridCol w:w="4531"/>
+        <w:gridCol w:w="4536"/>
+      </w:tblGrid>
+      <w:tr>
+        <w:tc>
+          <w:tcPr>
+            <w:tcW w:w="4531" w:type="dxa"/>
+            <w:shd w:val="clear" w:color="auto" w:fill="E8E8E8" w:themeFill="background2"/>
+          </w:tcPr>
+          <w:p>
+            <w:pPr>
+              <w:spacing w:before="120" w:after="120"/>
+              <w:jc w:val="center"/>
+              <w:rPr>
+                <w:rFonts w:cs="Times New Roman (Body CS)"/>
+                <w:b/>
+                <w:bCs/>
+                <w:smallCaps/>
+              </w:rPr>
+            </w:pPr>
+            <w:r>
+              <w:rPr>
+                <w:rFonts w:cs="Times New Roman (Body CS)"/>
+                <w:b/>
+                <w:bCs/>
+                <w:smallCaps/>
+              </w:rPr>
+              <w:t xml:space="preserve">Group </w:t>
+            </w:r>
+            <w:r>
+              <w:rPr>
+                <w:rFonts w:cs="Times New Roman (Body CS)"/>
+                <w:b/>
+                <w:bCs/>
+                <w:smallCaps/>
+              </w:rPr>
+              <w:t>1</w:t>
+            </w:r>
+            <w:r>
+              <w:rPr>
+                <w:rFonts w:cs="Times New Roman (Body CS)"/>
+                <w:b/>
+                <w:bCs/>
+                <w:smallCaps/>
+              </w:rPr>
+              <w:t xml:space="preserve"> (Sim lab 1)</w:t>
+            </w:r>
+          </w:p>
+        </w:tc>
+        <w:tc>
+          <w:tcPr>
+            <w:tcW w:w="4536" w:type="dxa"/>
+            <w:shd w:val="clear" w:color="auto" w:fill="E8E8E8" w:themeFill="background2"/>
+          </w:tcPr>
+          <w:p>
+            <w:pPr>
+              <w:spacing w:before="120" w:after="120"/>
+              <w:jc w:val="center"/>
+              <w:rPr>
+                <w:rFonts w:cs="Times New Roman (Body CS)"/>
+                <w:b/>
+                <w:bCs/>
+                <w:smallCaps/>
+              </w:rPr>
+            </w:pPr>
+            <w:r>
+              <w:rPr>
+                <w:rFonts w:cs="Times New Roman (Body CS)"/>
+                <w:b/>
+                <w:bCs/>
+                <w:smallCaps/>
+              </w:rPr>
+              <w:t xml:space="preserve">Group </w:t>
+            </w:r>
+            <w:r>
+              <w:rPr>
+                <w:rFonts w:cs="Times New Roman (Body CS)"/>
+                <w:b/>
+                <w:bCs/>
+                <w:smallCaps/>
+              </w:rPr>
+              <w:t>2</w:t>
+            </w:r>
+            <w:r>
+              <w:rPr>
+                <w:rFonts w:cs="Times New Roman (Body CS)"/>
+                <w:b/>
+                <w:bCs/>
+                <w:smallCaps/>
+              </w:rPr>
+              <w:t xml:space="preserve"> (Sim lab 2)</w:t>
+            </w:r>
+          </w:p>
+        </w:tc>
+      </w:tr>
+      <w:tr>
+        <w:tc>
+          <w:tcPr>
+            <w:tcW w:w="4531" w:type="dxa"/>
+          </w:tcPr>
+          <w:p>
+            <w:pPr>
+              <w:spacing w:before="120" w:after="120"/>
+            </w:pPr>
+            <w:r>
+              <w:t>David Beilby</w:t>
+            </w:r>
+          </w:p>
+          <w:p>
+            <w:pPr>
+              <w:spacing w:before="120" w:after="120"/>
+            </w:pPr>
+            <w:r>
+              <w:t>Sarah Lee</w:t>
+            </w:r>
+          </w:p>
+          <w:p>
+            <w:pPr>
+              <w:spacing w:before="120" w:after="120"/>
+            </w:pPr>
+            <w:r>
+              <w:t xml:space="preserve">Courtney </w:t>
+            </w:r>
+            <w:proofErr w:type="spellStart"/>
+            <w:r>
+              <w:t>Cini</w:t>
+            </w:r>
+            <w:proofErr w:type="spellEnd"/>
+          </w:p>
+          <w:p>
+            <w:pPr>
+              <w:spacing w:before="120" w:after="120"/>
+            </w:pPr>
+            <w:r>
+              <w:t xml:space="preserve">Neil </w:t>
+            </w:r>
+            <w:proofErr w:type="spellStart"/>
+            <w:r>
+              <w:t>Dooney</w:t>
+            </w:r>
+            <w:proofErr w:type="spellEnd"/>
+          </w:p>
+          <w:p>
+            <w:pPr>
+              <w:spacing w:before="120" w:after="120"/>
+            </w:pPr>
+            <w:r>
+              <w:t>Shehzad Kunwar</w:t>
+            </w:r>
+          </w:p>
+          <w:p>
+            <w:pPr>
+              <w:spacing w:before="120" w:after="120"/>
+            </w:pPr>
+            <w:r>
+              <w:t>Gary Katzman</w:t>
+            </w:r>
+          </w:p>
+          <w:p>
+            <w:pPr>
+              <w:spacing w:before="120" w:after="120"/>
+            </w:pPr>
+            <w:r>
+              <w:t>Harsh Dubey</w:t>
+            </w:r>
+          </w:p>
+        </w:tc>
+        <w:tc>
+          <w:tcPr>
+            <w:tcW w:w="4536" w:type="dxa"/>
+          </w:tcPr>
+          <w:p>
+            <w:pPr>
+              <w:spacing w:before="120" w:after="120"/>
+            </w:pPr>
+            <w:proofErr w:type="spellStart"/>
+            <w:r>
+              <w:t>Ambujaan</w:t>
+            </w:r>
+            <w:proofErr w:type="spellEnd"/>
+            <w:r>
+              <w:t xml:space="preserve"> </w:t>
+            </w:r>
+            <w:proofErr w:type="spellStart"/>
+            <w:r>
+              <w:t>Raviendran</w:t>
+            </w:r>
+            <w:proofErr w:type="spellEnd"/>
+          </w:p>
+          <w:p>
+            <w:pPr>
+              <w:spacing w:before="120" w:after="120"/>
+            </w:pPr>
+            <w:proofErr w:type="spellStart"/>
+            <w:r>
+              <w:t>Williemena</w:t>
+            </w:r>
+            <w:proofErr w:type="spellEnd"/>
+            <w:r>
+              <w:t xml:space="preserve"> Ong</w:t>
+            </w:r>
+          </w:p>
+          <w:p>
+            <w:pPr>
+              <w:spacing w:before="120" w:after="120"/>
+            </w:pPr>
+            <w:r>
+              <w:t xml:space="preserve">Lisa </w:t>
+            </w:r>
+            <w:proofErr w:type="spellStart"/>
+            <w:r>
+              <w:t>Nasis</w:t>
+            </w:r>
+            <w:proofErr w:type="spellEnd"/>
+          </w:p>
+          <w:p>
+            <w:pPr>
+              <w:spacing w:before="120" w:after="120"/>
+            </w:pPr>
+            <w:r>
+              <w:t>Jai Sharma</w:t>
+            </w:r>
+          </w:p>
+          <w:p>
+            <w:pPr>
+              <w:spacing w:before="120" w:after="120"/>
+            </w:pPr>
+            <w:r>
+              <w:t>James Schneider</w:t>
+            </w:r>
+          </w:p>
+          <w:p>
+            <w:pPr>
+              <w:spacing w:before="120" w:after="120"/>
+            </w:pPr>
+            <w:r>
+              <w:t>Derrick Wong</w:t>
+            </w:r>
+          </w:p>
+        </w:tc>
+      </w:tr>
+    </w:tbl>
+    <w:p/>
     <w:sectPr>
       <w:pgSz w:w="11906" w:h="16838"/>
       <w:pgMar w:top="1440" w:right="1440" w:bottom="1440" w:left="1440" w:header="708" w:footer="708" w:gutter="0"/>
@@ -2019,4 +2719,16 @@
     </a:ext>
   </a:extLst>
 </a:theme>
+</file>
+
+<file path=customXml/item1.xml><?xml version="1.0" encoding="utf-8"?>
+<b:Sources xmlns:b="http://schemas.openxmlformats.org/officeDocument/2006/bibliography" xmlns="http://schemas.openxmlformats.org/officeDocument/2006/bibliography" SelectedStyle="/APASixthEditionOfficeOnline.xsl" StyleName="APA" Version="6"/>
+</file>
+
+<file path=customXml/itemProps1.xml><?xml version="1.0" encoding="utf-8"?>
+<ds:datastoreItem xmlns:ds="http://schemas.openxmlformats.org/officeDocument/2006/customXml" ds:itemID="{C9DB70FA-709A-814A-AE54-C26730EDBFF2}">
+  <ds:schemaRefs>
+    <ds:schemaRef ds:uri="http://schemas.openxmlformats.org/officeDocument/2006/bibliography"/>
+  </ds:schemaRefs>
+</ds:datastoreItem>
 </file>